--- a/UseCaseTemplate.docx
+++ b/UseCaseTemplate.docx
@@ -271,7 +271,19 @@
               <w:rPr>
                 <w:lang w:eastAsia="nl-NL"/>
               </w:rPr>
-              <w:t xml:space="preserve">Het Systeem toont het "Nieuwe fietskaart aanmaken" scherm. </w:t>
+              <w:t>Het Systeem toont het "</w:t>
+            </w:r>
+            <w:r>
+              <w:rPr>
+                <w:lang w:eastAsia="nl-NL"/>
+              </w:rPr>
+              <w:t>Fietsen</w:t>
+            </w:r>
+            <w:r>
+              <w:rPr>
+                <w:lang w:eastAsia="nl-NL"/>
+              </w:rPr>
+              <w:t xml:space="preserve">" scherm. </w:t>
             </w:r>
           </w:p>
           <w:p>
@@ -289,7 +301,19 @@
               <w:rPr>
                 <w:lang w:eastAsia="nl-NL"/>
               </w:rPr>
-              <w:t xml:space="preserve">De actor voert de </w:t>
+              <w:t xml:space="preserve">De actor </w:t>
+            </w:r>
+            <w:r>
+              <w:rPr>
+                <w:lang w:eastAsia="nl-NL"/>
+              </w:rPr>
+              <w:t xml:space="preserve">klikt op de “nieuwe fiets” knop en </w:t>
+            </w:r>
+            <w:r>
+              <w:rPr>
+                <w:lang w:eastAsia="nl-NL"/>
+              </w:rPr>
+              <w:t xml:space="preserve">voert de </w:t>
             </w:r>
             <w:r>
               <w:rPr>
@@ -301,7 +325,19 @@
               <w:rPr>
                 <w:lang w:eastAsia="nl-NL"/>
               </w:rPr>
-              <w:t xml:space="preserve"> informatie in de lege velden en klikt op de knop "Fietskaart aanmaken"</w:t>
+              <w:t xml:space="preserve"> informatie in de lege velden en klikt op de knop "</w:t>
+            </w:r>
+            <w:r>
+              <w:rPr>
+                <w:lang w:eastAsia="nl-NL"/>
+              </w:rPr>
+              <w:t>Ok</w:t>
+            </w:r>
+            <w:r>
+              <w:rPr>
+                <w:lang w:eastAsia="nl-NL"/>
+              </w:rPr>
+              <w:t>"</w:t>
             </w:r>
             <w:r>
               <w:rPr>
@@ -468,33 +504,63 @@
                 <w:numId w:val="6"/>
               </w:numPr>
               <w:rPr>
-                <w:lang w:eastAsia="nl-NL"/>
-              </w:rPr>
-            </w:pPr>
-            <w:r>
-              <w:rPr>
-                <w:lang w:eastAsia="nl-NL"/>
-              </w:rPr>
-              <w:t xml:space="preserve">Use case wordt </w:t>
-            </w:r>
-            <w:r>
-              <w:rPr>
-                <w:lang w:eastAsia="nl-NL"/>
+                <w:lang w:val="en-US" w:eastAsia="nl-NL"/>
+              </w:rPr>
+            </w:pPr>
+            <w:r>
+              <w:rPr>
+                <w:lang w:val="en-US" w:eastAsia="nl-NL"/>
+              </w:rPr>
+              <w:t xml:space="preserve">Use case </w:t>
+            </w:r>
+            <w:proofErr w:type="spellStart"/>
+            <w:r>
+              <w:rPr>
+                <w:lang w:val="en-US" w:eastAsia="nl-NL"/>
+              </w:rPr>
+              <w:t>wordt</w:t>
+            </w:r>
+            <w:proofErr w:type="spellEnd"/>
+            <w:r>
+              <w:rPr>
+                <w:lang w:val="en-US" w:eastAsia="nl-NL"/>
+              </w:rPr>
+              <w:t xml:space="preserve"> </w:t>
+            </w:r>
+            <w:proofErr w:type="spellStart"/>
+            <w:r>
+              <w:rPr>
+                <w:lang w:val="en-US" w:eastAsia="nl-NL"/>
               </w:rPr>
               <w:t>beëindigd</w:t>
             </w:r>
-            <w:r>
-              <w:rPr>
-                <w:lang w:eastAsia="nl-NL"/>
-              </w:rPr>
-              <w:t xml:space="preserve"> (post conditie 1) </w:t>
-            </w:r>
-          </w:p>
-          <w:p>
-            <w:pPr>
-              <w:pStyle w:val="NoSpacing"/>
-              <w:rPr>
-                <w:lang w:eastAsia="nl-NL"/>
+            <w:proofErr w:type="spellEnd"/>
+            <w:r>
+              <w:rPr>
+                <w:lang w:val="en-US" w:eastAsia="nl-NL"/>
+              </w:rPr>
+              <w:t xml:space="preserve"> (post </w:t>
+            </w:r>
+            <w:proofErr w:type="spellStart"/>
+            <w:r>
+              <w:rPr>
+                <w:lang w:val="en-US" w:eastAsia="nl-NL"/>
+              </w:rPr>
+              <w:t>conditie</w:t>
+            </w:r>
+            <w:proofErr w:type="spellEnd"/>
+            <w:r>
+              <w:rPr>
+                <w:lang w:val="en-US" w:eastAsia="nl-NL"/>
+              </w:rPr>
+              <w:t xml:space="preserve"> 1) </w:t>
+            </w:r>
+          </w:p>
+          <w:p>
+            <w:pPr>
+              <w:pStyle w:val="NoSpacing"/>
+              <w:rPr>
+                <w:lang w:val="en-US" w:eastAsia="nl-NL"/>
               </w:rPr>
             </w:pPr>
           </w:p>
@@ -673,8 +739,6 @@
           <w:lang w:eastAsia="nl-NL"/>
         </w:rPr>
       </w:pPr>
-      <w:bookmarkStart w:id="0" w:name="_GoBack"/>
-      <w:bookmarkEnd w:id="0"/>
       <w:r>
         <w:rPr>
           <w:lang w:eastAsia="nl-NL"/>
@@ -962,7 +1026,7 @@
               <w:rPr>
                 <w:lang w:eastAsia="nl-NL"/>
               </w:rPr>
-              <w:t xml:space="preserve"> innemen</w:t>
+              <w:t>en</w:t>
             </w:r>
             <w:r>
               <w:rPr>
@@ -986,28 +1050,34 @@
               <w:rPr>
                 <w:lang w:eastAsia="nl-NL"/>
               </w:rPr>
-              <w:t xml:space="preserve">De actor voert de </w:t>
-            </w:r>
-            <w:proofErr w:type="spellStart"/>
-            <w:r>
-              <w:rPr>
-                <w:lang w:eastAsia="nl-NL"/>
-              </w:rPr>
-              <w:t>bijbehoorende</w:t>
-            </w:r>
-            <w:proofErr w:type="spellEnd"/>
-            <w:r>
-              <w:rPr>
-                <w:lang w:eastAsia="nl-NL"/>
-              </w:rPr>
-              <w:t xml:space="preserve"> informatie in de lege velden en klikt</w:t>
-            </w:r>
-            <w:r>
-              <w:rPr>
-                <w:lang w:eastAsia="nl-NL"/>
-              </w:rPr>
-              <w:t xml:space="preserve"> op de knop "Fiets Innemen</w:t>
-            </w:r>
+              <w:t xml:space="preserve">De actor </w:t>
+            </w:r>
+            <w:r>
+              <w:rPr>
+                <w:lang w:eastAsia="nl-NL"/>
+              </w:rPr>
+              <w:t xml:space="preserve">klikt op de link “fiets innemen” van de bijbehorende fiets en </w:t>
+            </w:r>
+            <w:r>
+              <w:rPr>
+                <w:lang w:eastAsia="nl-NL"/>
+              </w:rPr>
+              <w:t>voert de informatie in de lege velden en klikt</w:t>
+            </w:r>
+            <w:r>
+              <w:rPr>
+                <w:lang w:eastAsia="nl-NL"/>
+              </w:rPr>
+              <w:t xml:space="preserve"> op de knop "</w:t>
+            </w:r>
+            <w:r>
+              <w:rPr>
+                <w:lang w:eastAsia="nl-NL"/>
+              </w:rPr>
+              <w:t>OK</w:t>
+            </w:r>
+            <w:bookmarkStart w:id="0" w:name="_GoBack"/>
+            <w:bookmarkEnd w:id="0"/>
             <w:r>
               <w:rPr>
                 <w:lang w:eastAsia="nl-NL"/>
@@ -1191,33 +1261,63 @@
                 <w:numId w:val="4"/>
               </w:numPr>
               <w:rPr>
-                <w:lang w:eastAsia="nl-NL"/>
-              </w:rPr>
-            </w:pPr>
-            <w:r>
-              <w:rPr>
-                <w:lang w:eastAsia="nl-NL"/>
-              </w:rPr>
-              <w:t xml:space="preserve">Use case wordt </w:t>
-            </w:r>
-            <w:r>
-              <w:rPr>
-                <w:lang w:eastAsia="nl-NL"/>
+                <w:lang w:val="en-US" w:eastAsia="nl-NL"/>
+              </w:rPr>
+            </w:pPr>
+            <w:r>
+              <w:rPr>
+                <w:lang w:val="en-US" w:eastAsia="nl-NL"/>
+              </w:rPr>
+              <w:t xml:space="preserve">Use case </w:t>
+            </w:r>
+            <w:proofErr w:type="spellStart"/>
+            <w:r>
+              <w:rPr>
+                <w:lang w:val="en-US" w:eastAsia="nl-NL"/>
+              </w:rPr>
+              <w:t>wordt</w:t>
+            </w:r>
+            <w:proofErr w:type="spellEnd"/>
+            <w:r>
+              <w:rPr>
+                <w:lang w:val="en-US" w:eastAsia="nl-NL"/>
+              </w:rPr>
+              <w:t xml:space="preserve"> </w:t>
+            </w:r>
+            <w:proofErr w:type="spellStart"/>
+            <w:r>
+              <w:rPr>
+                <w:lang w:val="en-US" w:eastAsia="nl-NL"/>
               </w:rPr>
               <w:t>beëindigd</w:t>
             </w:r>
-            <w:r>
-              <w:rPr>
-                <w:lang w:eastAsia="nl-NL"/>
-              </w:rPr>
-              <w:t xml:space="preserve"> (post conditie 1) </w:t>
-            </w:r>
-          </w:p>
-          <w:p>
-            <w:pPr>
-              <w:pStyle w:val="NoSpacing"/>
-              <w:rPr>
-                <w:lang w:eastAsia="nl-NL"/>
+            <w:proofErr w:type="spellEnd"/>
+            <w:r>
+              <w:rPr>
+                <w:lang w:val="en-US" w:eastAsia="nl-NL"/>
+              </w:rPr>
+              <w:t xml:space="preserve"> (post </w:t>
+            </w:r>
+            <w:proofErr w:type="spellStart"/>
+            <w:r>
+              <w:rPr>
+                <w:lang w:val="en-US" w:eastAsia="nl-NL"/>
+              </w:rPr>
+              <w:t>conditie</w:t>
+            </w:r>
+            <w:proofErr w:type="spellEnd"/>
+            <w:r>
+              <w:rPr>
+                <w:lang w:val="en-US" w:eastAsia="nl-NL"/>
+              </w:rPr>
+              <w:t xml:space="preserve"> 1) </w:t>
+            </w:r>
+          </w:p>
+          <w:p>
+            <w:pPr>
+              <w:pStyle w:val="NoSpacing"/>
+              <w:rPr>
+                <w:lang w:val="en-US" w:eastAsia="nl-NL"/>
               </w:rPr>
             </w:pPr>
           </w:p>
